--- a/Documentation/Theory.docx
+++ b/Documentation/Theory.docx
@@ -260,14 +260,7 @@
           <w:b/>
           <w:bCs/>
         </w:rPr>
-        <w:t>Microstrip dipoles are attractive because they inherently possess a large bandwidth and occupy less space, which makes them attractive for arrays</w:t>
-      </w:r>
-      <w:r>
-        <w:rPr>
-          <w:b/>
-          <w:bCs/>
-        </w:rPr>
-        <w:t>.</w:t>
+        <w:t>Microstrip dipoles are attractive because they inherently possess a large bandwidth and occupy less space, which makes them attractive for arrays.</w:t>
       </w:r>
     </w:p>
     <w:p>
@@ -314,15 +307,7 @@
         <w:t xml:space="preserve"> - </w:t>
       </w:r>
       <w:r>
-        <w:t xml:space="preserve">The microstrip feed line is also a conducting strip, usually of much smaller width compared to the patch. The microstrip-line feed is easy to fabricate, simple to match by controlling the inset position and rather simple to model. </w:t>
-      </w:r>
-      <w:proofErr w:type="gramStart"/>
-      <w:r>
-        <w:t>However</w:t>
-      </w:r>
-      <w:proofErr w:type="gramEnd"/>
-      <w:r>
-        <w:t xml:space="preserve"> as the substrate thickness increases, surface waves and spurious feed radiation increase, which for practical designs limit the bandwidth (typically 2–5%).</w:t>
+        <w:t>The microstrip feed line is also a conducting strip, usually of much smaller width compared to the patch. The microstrip-line feed is easy to fabricate, simple to match by controlling the inset position and rather simple to model. However as the substrate thickness increases, surface waves and spurious feed radiation increase, which for practical designs limit the bandwidth (typically 2–5%).</w:t>
       </w:r>
     </w:p>
     <w:p>
@@ -343,15 +328,7 @@
         <w:tab/>
       </w:r>
       <w:r>
-        <w:t xml:space="preserve">e inner conductor of the coax is attached to the radiation patch while the outer conductor is connected to the ground plane, are also widely used. The coaxial probe feed is also easy to fabricate and match, and it has low spurious radiation. However, it also has narrow </w:t>
-      </w:r>
-      <w:proofErr w:type="gramStart"/>
-      <w:r>
-        <w:t>bandwidth</w:t>
-      </w:r>
-      <w:proofErr w:type="gramEnd"/>
-      <w:r>
-        <w:t xml:space="preserve"> and it is more difficult to model, especially for thick substrates (h &gt; 0.02λ0)</w:t>
+        <w:t>e inner conductor of the coax is attached to the radiation patch while the outer conductor is connected to the ground plane, are also widely used. The coaxial probe feed is also easy to fabricate and match, and it has low spurious radiation. However, it also has narrow bandwidth and it is more difficult to model, especially for thick substrates (h &gt; 0.02λ0)</w:t>
       </w:r>
       <w:r>
         <w:t>.</w:t>
@@ -473,15 +450,7 @@
         <w:t>&gt;&gt;</w:t>
       </w:r>
       <w:r>
-        <w:t xml:space="preserve"> 1, fringing is reduced; however, it must be </w:t>
-      </w:r>
-      <w:proofErr w:type="gramStart"/>
-      <w:r>
-        <w:t>taken into account</w:t>
-      </w:r>
-      <w:proofErr w:type="gramEnd"/>
-      <w:r>
-        <w:t xml:space="preserve"> because it influences the resonant frequency of the antenna. The same applies for the width.</w:t>
+        <w:t xml:space="preserve"> 1, fringing is reduced; however, it must be taken into account because it influences the resonant frequency of the antenna. The same applies for the width.</w:t>
       </w:r>
     </w:p>
     <w:p>
@@ -497,25 +466,13 @@
           <w:b/>
           <w:bCs/>
         </w:rPr>
-        <w:t xml:space="preserve">effective dielectric </w:t>
-      </w:r>
-      <w:proofErr w:type="gramStart"/>
-      <w:r>
-        <w:rPr>
-          <w:b/>
-          <w:bCs/>
-        </w:rPr>
-        <w:t>constant</w:t>
+        <w:t>effective dielectric constant</w:t>
       </w:r>
       <w:r>
         <w:t xml:space="preserve"> </w:t>
       </w:r>
       <w:r>
-        <w:t xml:space="preserve"> -</w:t>
-      </w:r>
-      <w:proofErr w:type="gramEnd"/>
-      <w:r>
-        <w:t xml:space="preserve"> </w:t>
+        <w:t xml:space="preserve"> - </w:t>
       </w:r>
       <w:r>
         <w:tab/>
@@ -634,16 +591,11 @@
           <w:rFonts w:eastAsiaTheme="minorEastAsia"/>
         </w:rPr>
       </w:pPr>
-      <w:proofErr w:type="gramStart"/>
       <w:r>
         <w:t>Specify</w:t>
       </w:r>
       <w:r>
-        <w:t xml:space="preserve"> :</w:t>
-      </w:r>
-      <w:proofErr w:type="gramEnd"/>
-      <w:r>
-        <w:t xml:space="preserve"> </w:t>
+        <w:t xml:space="preserve"> : </w:t>
       </w:r>
       <m:oMath>
         <m:sSub>
@@ -731,16 +683,11 @@
       </m:oMath>
     </w:p>
     <w:p>
-      <w:proofErr w:type="gramStart"/>
       <w:r>
         <w:t>Determine</w:t>
       </w:r>
       <w:r>
-        <w:t xml:space="preserve"> :</w:t>
-      </w:r>
-      <w:proofErr w:type="gramEnd"/>
-      <w:r>
-        <w:t xml:space="preserve"> W,L</w:t>
+        <w:t xml:space="preserve"> : W,L</w:t>
       </w:r>
     </w:p>
     <w:p/>
@@ -1200,18 +1147,7 @@
       </w:r>
       <w:proofErr w:type="spellEnd"/>
       <w:r>
-        <w:t xml:space="preserve"> </w:t>
-      </w:r>
-      <w:r>
-        <w:t xml:space="preserve"> 1 </w:t>
-      </w:r>
-      <w:proofErr w:type="gramStart"/>
-      <w:r>
-        <w:t>an d</w:t>
-      </w:r>
-      <w:proofErr w:type="gramEnd"/>
-      <w:r>
-        <w:t xml:space="preserve"> B1/</w:t>
+        <w:t xml:space="preserve">  1 an d B1/</w:t>
       </w:r>
       <w:proofErr w:type="spellStart"/>
       <w:r>
@@ -1219,10 +1155,7 @@
       </w:r>
       <w:proofErr w:type="spellEnd"/>
       <w:r>
-        <w:t xml:space="preserve"> </w:t>
-      </w:r>
-      <w:r>
-        <w:t> 1,</w:t>
+        <w:t xml:space="preserve"> 1,</w:t>
       </w:r>
     </w:p>
     <w:p>
@@ -1323,17 +1256,6 @@
     <w:p/>
     <w:p/>
     <w:p/>
-    <w:p/>
-    <w:p/>
-    <w:p>
-      <w:pPr>
-        <w:pStyle w:val="Heading1"/>
-      </w:pPr>
-      <w:r>
-        <w:lastRenderedPageBreak/>
-        <w:t>CIRCULAR PATCH</w:t>
-      </w:r>
-    </w:p>
     <w:p/>
     <w:p/>
     <w:p/>
@@ -2376,6 +2298,7 @@
   <w:style w:type="character" w:default="1" w:styleId="DefaultParagraphFont">
     <w:name w:val="Default Paragraph Font"/>
     <w:uiPriority w:val="1"/>
+    <w:semiHidden/>
     <w:unhideWhenUsed/>
   </w:style>
   <w:style w:type="table" w:default="1" w:styleId="TableNormal">

--- a/Documentation/Theory.docx
+++ b/Documentation/Theory.docx
@@ -307,7 +307,15 @@
         <w:t xml:space="preserve"> - </w:t>
       </w:r>
       <w:r>
-        <w:t>The microstrip feed line is also a conducting strip, usually of much smaller width compared to the patch. The microstrip-line feed is easy to fabricate, simple to match by controlling the inset position and rather simple to model. However as the substrate thickness increases, surface waves and spurious feed radiation increase, which for practical designs limit the bandwidth (typically 2–5%).</w:t>
+        <w:t xml:space="preserve">The microstrip feed line is also a conducting strip, usually of much smaller width compared to the patch. The microstrip-line feed is easy to fabricate, simple to match by controlling the inset position and rather simple to model. </w:t>
+      </w:r>
+      <w:proofErr w:type="gramStart"/>
+      <w:r>
+        <w:t>However</w:t>
+      </w:r>
+      <w:proofErr w:type="gramEnd"/>
+      <w:r>
+        <w:t xml:space="preserve"> as the substrate thickness increases, surface waves and spurious feed radiation increase, which for practical designs limit the bandwidth (typically 2–5%).</w:t>
       </w:r>
     </w:p>
     <w:p>
@@ -328,7 +336,15 @@
         <w:tab/>
       </w:r>
       <w:r>
-        <w:t>e inner conductor of the coax is attached to the radiation patch while the outer conductor is connected to the ground plane, are also widely used. The coaxial probe feed is also easy to fabricate and match, and it has low spurious radiation. However, it also has narrow bandwidth and it is more difficult to model, especially for thick substrates (h &gt; 0.02λ0)</w:t>
+        <w:t xml:space="preserve">e inner conductor of the coax is attached to the radiation patch while the outer conductor is connected to the ground plane, are also widely used. The coaxial probe feed is also easy to fabricate and match, and it has low spurious radiation. However, it also has narrow </w:t>
+      </w:r>
+      <w:proofErr w:type="gramStart"/>
+      <w:r>
+        <w:t>bandwidth</w:t>
+      </w:r>
+      <w:proofErr w:type="gramEnd"/>
+      <w:r>
+        <w:t xml:space="preserve"> and it is more difficult to model, especially for thick substrates (h &gt; 0.02λ0)</w:t>
       </w:r>
       <w:r>
         <w:t>.</w:t>
@@ -411,6 +427,7 @@
       <w:pPr>
         <w:pStyle w:val="Heading3"/>
       </w:pPr>
+      <w:bookmarkStart w:id="0" w:name="_Hlk182513767"/>
       <w:r>
         <w:t>Fringing Effects</w:t>
       </w:r>
@@ -423,6 +440,8 @@
           <w:numId w:val="1"/>
         </w:numPr>
       </w:pPr>
+      <w:bookmarkStart w:id="1" w:name="_Hlk182513802"/>
+      <w:bookmarkEnd w:id="0"/>
       <w:r>
         <w:t>Because the dimensions of the patch are finite along the length and width, the fields at the edges of the patch undergo fringing.</w:t>
       </w:r>
@@ -450,7 +469,15 @@
         <w:t>&gt;&gt;</w:t>
       </w:r>
       <w:r>
-        <w:t xml:space="preserve"> 1, fringing is reduced; however, it must be taken into account because it influences the resonant frequency of the antenna. The same applies for the width.</w:t>
+        <w:t xml:space="preserve"> 1, fringing is reduced; however, it must be </w:t>
+      </w:r>
+      <w:proofErr w:type="gramStart"/>
+      <w:r>
+        <w:t>taken into account</w:t>
+      </w:r>
+      <w:proofErr w:type="gramEnd"/>
+      <w:r>
+        <w:t xml:space="preserve"> because it influences the resonant frequency of the antenna. The same applies for the width.</w:t>
       </w:r>
     </w:p>
     <w:p>
@@ -466,13 +493,25 @@
           <w:b/>
           <w:bCs/>
         </w:rPr>
-        <w:t>effective dielectric constant</w:t>
+        <w:t xml:space="preserve">effective dielectric </w:t>
+      </w:r>
+      <w:proofErr w:type="gramStart"/>
+      <w:r>
+        <w:rPr>
+          <w:b/>
+          <w:bCs/>
+        </w:rPr>
+        <w:t>constant</w:t>
       </w:r>
       <w:r>
         <w:t xml:space="preserve"> </w:t>
       </w:r>
       <w:r>
-        <w:t xml:space="preserve"> - </w:t>
+        <w:t xml:space="preserve"> -</w:t>
+      </w:r>
+      <w:proofErr w:type="gramEnd"/>
+      <w:r>
+        <w:t xml:space="preserve"> </w:t>
       </w:r>
       <w:r>
         <w:tab/>
@@ -495,11 +534,9 @@
       <w:r>
         <w:t xml:space="preserve">. Effective </w:t>
       </w:r>
-      <w:proofErr w:type="spellStart"/>
-      <w:r>
-        <w:t>dieectric</w:t>
-      </w:r>
-      <w:proofErr w:type="spellEnd"/>
+      <w:r>
+        <w:t>dielectric</w:t>
+      </w:r>
       <w:r>
         <w:t xml:space="preserve"> constant </w:t>
       </w:r>
@@ -507,6 +544,7 @@
         <w:t>account for fringing and the wave propagation in the line.</w:t>
       </w:r>
     </w:p>
+    <w:bookmarkEnd w:id="1"/>
     <w:p>
       <w:pPr>
         <w:pStyle w:val="ListParagraph"/>
@@ -591,11 +629,16 @@
           <w:rFonts w:eastAsiaTheme="minorEastAsia"/>
         </w:rPr>
       </w:pPr>
+      <w:proofErr w:type="gramStart"/>
       <w:r>
         <w:t>Specify</w:t>
       </w:r>
       <w:r>
-        <w:t xml:space="preserve"> : </w:t>
+        <w:t xml:space="preserve"> :</w:t>
+      </w:r>
+      <w:proofErr w:type="gramEnd"/>
+      <w:r>
+        <w:t xml:space="preserve"> </w:t>
       </w:r>
       <m:oMath>
         <m:sSub>
@@ -683,11 +726,16 @@
       </m:oMath>
     </w:p>
     <w:p>
+      <w:proofErr w:type="gramStart"/>
       <w:r>
         <w:t>Determine</w:t>
       </w:r>
       <w:r>
-        <w:t xml:space="preserve"> : W,L</w:t>
+        <w:t xml:space="preserve"> :</w:t>
+      </w:r>
+      <w:proofErr w:type="gramEnd"/>
+      <w:r>
+        <w:t xml:space="preserve"> W,L</w:t>
       </w:r>
     </w:p>
     <w:p/>
@@ -706,6 +754,7 @@
     </w:p>
     <w:p/>
     <w:p>
+      <w:bookmarkStart w:id="2" w:name="_Hlk182513915"/>
       <w:r>
         <w:rPr>
           <w:b/>
@@ -782,6 +831,7 @@
         <w:t>where υ0 is the free-space velocity of light.</w:t>
       </w:r>
     </w:p>
+    <w:bookmarkEnd w:id="2"/>
     <w:p/>
     <w:p>
       <w:r>
@@ -1142,12 +1192,17 @@
         <w:t>. Since for most typical microstrips G1/</w:t>
       </w:r>
       <w:proofErr w:type="spellStart"/>
+      <w:proofErr w:type="gramStart"/>
       <w:r>
         <w:t>Yc</w:t>
       </w:r>
       <w:proofErr w:type="spellEnd"/>
       <w:r>
-        <w:t xml:space="preserve">  1 an d B1/</w:t>
+        <w:t xml:space="preserve">  1</w:t>
+      </w:r>
+      <w:proofErr w:type="gramEnd"/>
+      <w:r>
+        <w:t xml:space="preserve"> an d B1/</w:t>
       </w:r>
       <w:proofErr w:type="spellStart"/>
       <w:r>
